--- a/thirdfile.docx
+++ b/thirdfile.docx
@@ -7,9 +7,27 @@
         <w:spacing w:after="0"/>
         <w:ind w:firstLine="709"/>
         <w:jc w:val="both"/>
+        <w:rPr>
+          <w:lang w:val="en-US"/>
+        </w:rPr>
       </w:pPr>
       <w:r>
-        <w:t>Тетий в файл</w:t>
+        <w:t>Тетий в</w:t>
+      </w:r>
+      <w:r>
+        <w:rPr>
+          <w:lang w:val="en-US"/>
+        </w:rPr>
+        <w:t>3</w:t>
+      </w:r>
+      <w:r>
+        <w:t xml:space="preserve"> файл</w:t>
+      </w:r>
+      <w:r>
+        <w:rPr>
+          <w:lang w:val="en-US"/>
+        </w:rPr>
+        <w:t>3</w:t>
       </w:r>
       <w:bookmarkStart w:id="0" w:name="_GoBack"/>
       <w:bookmarkEnd w:id="0"/>

--- a/thirdfile.docx
+++ b/thirdfile.docx
@@ -18,7 +18,7 @@
         <w:rPr>
           <w:lang w:val="en-US"/>
         </w:rPr>
-        <w:t>3</w:t>
+        <w:t>4</w:t>
       </w:r>
       <w:r>
         <w:t xml:space="preserve"> файл</w:t>
@@ -27,7 +27,7 @@
         <w:rPr>
           <w:lang w:val="en-US"/>
         </w:rPr>
-        <w:t>3</w:t>
+        <w:t>4</w:t>
       </w:r>
       <w:bookmarkStart w:id="0" w:name="_GoBack"/>
       <w:bookmarkEnd w:id="0"/>

--- a/thirdfile.docx
+++ b/thirdfile.docx
@@ -11,8 +11,13 @@
           <w:lang w:val="en-US"/>
         </w:rPr>
       </w:pPr>
+      <w:proofErr w:type="spellStart"/>
       <w:r>
-        <w:t>Тетий в</w:t>
+        <w:t>Тетий</w:t>
+      </w:r>
+      <w:proofErr w:type="spellEnd"/>
+      <w:r>
+        <w:t xml:space="preserve"> в</w:t>
       </w:r>
       <w:r>
         <w:rPr>
@@ -29,6 +34,23 @@
         </w:rPr>
         <w:t>4</w:t>
       </w:r>
+    </w:p>
+    <w:p>
+      <w:pPr>
+        <w:spacing w:after="0"/>
+        <w:ind w:firstLine="709"/>
+        <w:jc w:val="both"/>
+      </w:pPr>
+      <w:r>
+        <w:t>Еще строчка</w:t>
+      </w:r>
+    </w:p>
+    <w:p>
+      <w:pPr>
+        <w:spacing w:after="0"/>
+        <w:ind w:firstLine="709"/>
+        <w:jc w:val="both"/>
+      </w:pPr>
       <w:bookmarkStart w:id="0" w:name="_GoBack"/>
       <w:bookmarkEnd w:id="0"/>
     </w:p>

--- a/thirdfile.docx
+++ b/thirdfile.docx
@@ -11,13 +11,19 @@
           <w:lang w:val="en-US"/>
         </w:rPr>
       </w:pPr>
-      <w:proofErr w:type="spellStart"/>
       <w:r>
-        <w:t>Тетий</w:t>
+        <w:t>Т</w:t>
       </w:r>
-      <w:proofErr w:type="spellEnd"/>
       <w:r>
-        <w:t xml:space="preserve"> в</w:t>
+        <w:t>р</w:t>
+      </w:r>
+      <w:r>
+        <w:t>е</w:t>
+      </w:r>
+      <w:bookmarkStart w:id="0" w:name="_GoBack"/>
+      <w:bookmarkEnd w:id="0"/>
+      <w:r>
+        <w:t>тий в</w:t>
       </w:r>
       <w:r>
         <w:rPr>
@@ -50,9 +56,10 @@
         <w:spacing w:after="0"/>
         <w:ind w:firstLine="709"/>
         <w:jc w:val="both"/>
+        <w:rPr>
+          <w:lang w:val="en-US"/>
+        </w:rPr>
       </w:pPr>
-      <w:bookmarkStart w:id="0" w:name="_GoBack"/>
-      <w:bookmarkEnd w:id="0"/>
     </w:p>
     <w:sectPr>
       <w:pgSz w:w="11906" w:h="16838" w:code="9"/>
